--- a/day 13 multiBranch/Day 13_multibranch.docx
+++ b/day 13 multiBranch/Day 13_multibranch.docx
@@ -11,6 +11,8 @@
         <w:rPr>
           <w:rFonts w:ascii="Arial;sans-serif" w:hAnsi="Arial;sans-serif"/>
           <w:b/>
+          <w:b/>
+          <w:i w:val="false"/>
           <w:i w:val="false"/>
           <w:caps w:val="false"/>
           <w:smallCaps w:val="false"/>
@@ -49,6 +51,8 @@
         <w:rPr>
           <w:rFonts w:ascii="Arial;sans-serif" w:hAnsi="Arial;sans-serif"/>
           <w:b/>
+          <w:b/>
+          <w:i w:val="false"/>
           <w:i w:val="false"/>
           <w:caps w:val="false"/>
           <w:smallCaps w:val="false"/>
@@ -89,6 +93,8 @@
         <w:rPr>
           <w:rFonts w:ascii="Arial;sans-serif" w:hAnsi="Arial;sans-serif"/>
           <w:b/>
+          <w:b/>
+          <w:i w:val="false"/>
           <w:i w:val="false"/>
           <w:caps w:val="false"/>
           <w:smallCaps w:val="false"/>
@@ -126,9 +132,7 @@
           <w:ilvl w:val="0"/>
           <w:numId w:val="1"/>
         </w:numPr>
-        <w:pBdr/>
-        <w:tabs>
-          <w:tab w:val="clear" w:pos="709"/>
+        <w:tabs>
           <w:tab w:val="left" w:pos="709" w:leader="none"/>
         </w:tabs>
         <w:bidi w:val="0"/>
@@ -137,6 +141,8 @@
         <w:rPr>
           <w:rFonts w:ascii="Arial;sans-serif" w:hAnsi="Arial;sans-serif"/>
           <w:b/>
+          <w:b/>
+          <w:i w:val="false"/>
           <w:i w:val="false"/>
           <w:caps w:val="false"/>
           <w:smallCaps w:val="false"/>
@@ -171,20 +177,20 @@
       <w:pPr>
         <w:pStyle w:val="TextBody"/>
         <w:numPr>
-          <w:ilvl w:val="1"/>
+          <w:ilvl w:val="8"/>
           <w:numId w:val="1"/>
         </w:numPr>
-        <w:pBdr/>
-        <w:tabs>
-          <w:tab w:val="clear" w:pos="709"/>
-          <w:tab w:val="left" w:pos="1418" w:leader="none"/>
+        <w:tabs>
+          <w:tab w:val="left" w:pos="709" w:leader="none"/>
         </w:tabs>
         <w:bidi w:val="0"/>
         <w:spacing w:lineRule="auto" w:line="331" w:before="0" w:after="0"/>
-        <w:ind w:left="1418" w:hanging="283"/>
-        <w:rPr>
-          <w:rFonts w:ascii="Arial;sans-serif" w:hAnsi="Arial;sans-serif"/>
-          <w:b w:val="false"/>
+        <w:ind w:left="709" w:hanging="283"/>
+        <w:rPr>
+          <w:rFonts w:ascii="Arial;sans-serif" w:hAnsi="Arial;sans-serif"/>
+          <w:b w:val="false"/>
+          <w:b w:val="false"/>
+          <w:i w:val="false"/>
           <w:i w:val="false"/>
           <w:caps w:val="false"/>
           <w:smallCaps w:val="false"/>
@@ -212,42 +218,19 @@
           <w:effect w:val="none"/>
           <w:shd w:fill="auto" w:val="clear"/>
         </w:rPr>
-        <w:t>Local Git repository initialized.</w:t>
+        <w:t xml:space="preserve">I have created two branch for development and staging </w:t>
       </w:r>
     </w:p>
     <w:p>
       <w:pPr>
         <w:pStyle w:val="TextBody"/>
-        <w:numPr>
-          <w:ilvl w:val="1"/>
-          <w:numId w:val="1"/>
-        </w:numPr>
-        <w:pBdr/>
-        <w:tabs>
-          <w:tab w:val="clear" w:pos="709"/>
-          <w:tab w:val="left" w:pos="1418" w:leader="none"/>
-        </w:tabs>
         <w:bidi w:val="0"/>
         <w:spacing w:lineRule="auto" w:line="331" w:before="0" w:after="0"/>
-        <w:ind w:left="1418" w:hanging="283"/>
-        <w:rPr>
-          <w:rFonts w:ascii="Arial;sans-serif" w:hAnsi="Arial;sans-serif"/>
-          <w:b w:val="false"/>
-          <w:i w:val="false"/>
-          <w:caps w:val="false"/>
-          <w:smallCaps w:val="false"/>
-          <w:strike w:val="false"/>
-          <w:dstrike w:val="false"/>
-          <w:color w:val="000000"/>
-          <w:sz w:val="22"/>
-          <w:u w:val="none"/>
-          <w:effect w:val="none"/>
-        </w:rPr>
-      </w:pPr>
-      <w:r>
-        <w:rPr>
-          <w:rFonts w:ascii="Arial;sans-serif" w:hAnsi="Arial;sans-serif"/>
-          <w:b w:val="false"/>
+        <w:rPr>
+          <w:rFonts w:ascii="Arial;sans-serif" w:hAnsi="Arial;sans-serif"/>
+          <w:b w:val="false"/>
+          <w:b w:val="false"/>
+          <w:i w:val="false"/>
           <w:i w:val="false"/>
           <w:caps w:val="false"/>
           <w:smallCaps w:val="false"/>
@@ -259,206 +242,35 @@
           <w:effect w:val="none"/>
           <w:shd w:fill="auto" w:val="clear"/>
         </w:rPr>
-        <w:t xml:space="preserve">Branches: </w:t>
-      </w:r>
-      <w:r>
-        <w:rPr>
-          <w:rFonts w:ascii="Roboto Mono;monospace" w:hAnsi="Roboto Mono;monospace"/>
-          <w:b w:val="false"/>
-          <w:i w:val="false"/>
-          <w:caps w:val="false"/>
-          <w:smallCaps w:val="false"/>
-          <w:strike w:val="false"/>
-          <w:dstrike w:val="false"/>
-          <w:color w:val="188038"/>
+      </w:pPr>
+      <w:r>
+        <w:rPr>
+          <w:rFonts w:ascii="Arial;sans-serif" w:hAnsi="Arial;sans-serif"/>
+          <w:b w:val="false"/>
+          <w:i w:val="false"/>
+          <w:caps w:val="false"/>
+          <w:smallCaps w:val="false"/>
+          <w:strike w:val="false"/>
+          <w:dstrike w:val="false"/>
+          <w:color w:val="000000"/>
           <w:sz w:val="22"/>
           <w:u w:val="none"/>
           <w:effect w:val="none"/>
           <w:shd w:fill="auto" w:val="clear"/>
         </w:rPr>
-        <w:t>development</w:t>
-      </w:r>
-      <w:r>
-        <w:rPr>
-          <w:rFonts w:ascii="Arial;sans-serif" w:hAnsi="Arial;sans-serif"/>
-          <w:b w:val="false"/>
-          <w:i w:val="false"/>
-          <w:caps w:val="false"/>
-          <w:smallCaps w:val="false"/>
-          <w:strike w:val="false"/>
-          <w:dstrike w:val="false"/>
-          <w:color w:val="000000"/>
-          <w:sz w:val="22"/>
-          <w:u w:val="none"/>
-          <w:effect w:val="none"/>
-          <w:shd w:fill="auto" w:val="clear"/>
-        </w:rPr>
-        <w:t xml:space="preserve">, </w:t>
-      </w:r>
-      <w:r>
-        <w:rPr>
-          <w:rFonts w:ascii="Roboto Mono;monospace" w:hAnsi="Roboto Mono;monospace"/>
-          <w:b w:val="false"/>
-          <w:i w:val="false"/>
-          <w:caps w:val="false"/>
-          <w:smallCaps w:val="false"/>
-          <w:strike w:val="false"/>
-          <w:dstrike w:val="false"/>
-          <w:color w:val="188038"/>
-          <w:sz w:val="22"/>
-          <w:u w:val="none"/>
-          <w:effect w:val="none"/>
-          <w:shd w:fill="auto" w:val="clear"/>
-        </w:rPr>
-        <w:t>staging</w:t>
-      </w:r>
-      <w:r>
-        <w:rPr>
-          <w:rFonts w:ascii="Arial;sans-serif" w:hAnsi="Arial;sans-serif"/>
-          <w:b w:val="false"/>
-          <w:i w:val="false"/>
-          <w:caps w:val="false"/>
-          <w:smallCaps w:val="false"/>
-          <w:strike w:val="false"/>
-          <w:dstrike w:val="false"/>
-          <w:color w:val="000000"/>
-          <w:sz w:val="22"/>
-          <w:u w:val="none"/>
-          <w:effect w:val="none"/>
-          <w:shd w:fill="auto" w:val="clear"/>
-        </w:rPr>
-        <w:t xml:space="preserve">, and </w:t>
-      </w:r>
-      <w:r>
-        <w:rPr>
-          <w:rFonts w:ascii="Roboto Mono;monospace" w:hAnsi="Roboto Mono;monospace"/>
-          <w:b w:val="false"/>
-          <w:i w:val="false"/>
-          <w:caps w:val="false"/>
-          <w:smallCaps w:val="false"/>
-          <w:strike w:val="false"/>
-          <w:dstrike w:val="false"/>
-          <w:color w:val="188038"/>
-          <w:sz w:val="22"/>
-          <w:u w:val="none"/>
-          <w:effect w:val="none"/>
-          <w:shd w:fill="auto" w:val="clear"/>
-        </w:rPr>
-        <w:t>master</w:t>
-      </w:r>
-      <w:r>
-        <w:rPr>
-          <w:rFonts w:ascii="Arial;sans-serif" w:hAnsi="Arial;sans-serif"/>
-          <w:b w:val="false"/>
-          <w:i w:val="false"/>
-          <w:caps w:val="false"/>
-          <w:smallCaps w:val="false"/>
-          <w:strike w:val="false"/>
-          <w:dstrike w:val="false"/>
-          <w:color w:val="000000"/>
-          <w:sz w:val="22"/>
-          <w:u w:val="none"/>
-          <w:effect w:val="none"/>
-          <w:shd w:fill="auto" w:val="clear"/>
-        </w:rPr>
-        <w:t>.</w:t>
+        <w:tab/>
       </w:r>
     </w:p>
     <w:p>
       <w:pPr>
         <w:pStyle w:val="TextBody"/>
-        <w:numPr>
-          <w:ilvl w:val="1"/>
-          <w:numId w:val="1"/>
-        </w:numPr>
-        <w:pBdr/>
-        <w:tabs>
-          <w:tab w:val="clear" w:pos="709"/>
-          <w:tab w:val="left" w:pos="1418" w:leader="none"/>
-        </w:tabs>
         <w:bidi w:val="0"/>
         <w:spacing w:lineRule="auto" w:line="331" w:before="0" w:after="0"/>
-        <w:ind w:left="1418" w:hanging="283"/>
-        <w:rPr>
-          <w:rFonts w:ascii="Arial;sans-serif" w:hAnsi="Arial;sans-serif"/>
-          <w:b w:val="false"/>
-          <w:i w:val="false"/>
-          <w:caps w:val="false"/>
-          <w:smallCaps w:val="false"/>
-          <w:strike w:val="false"/>
-          <w:dstrike w:val="false"/>
-          <w:color w:val="000000"/>
-          <w:sz w:val="22"/>
-          <w:u w:val="none"/>
-          <w:effect w:val="none"/>
-          <w:shd w:fill="auto" w:val="clear"/>
-        </w:rPr>
-      </w:pPr>
-      <w:r>
-        <w:rPr>
-          <w:rFonts w:ascii="Arial;sans-serif" w:hAnsi="Arial;sans-serif"/>
-          <w:b w:val="false"/>
-          <w:i w:val="false"/>
-          <w:caps w:val="false"/>
-          <w:smallCaps w:val="false"/>
-          <w:strike w:val="false"/>
-          <w:dstrike w:val="false"/>
-          <w:color w:val="000000"/>
-          <w:sz w:val="22"/>
-          <w:u w:val="none"/>
-          <w:effect w:val="none"/>
-          <w:shd w:fill="auto" w:val="clear"/>
-        </w:rPr>
-        <w:t>Repository pushed to remote Git server (e.g., GitHub, GitLab, Bitbucket).</w:t>
-      </w:r>
-    </w:p>
-    <w:p>
-      <w:pPr>
-        <w:pStyle w:val="TextBody"/>
-        <w:pBdr/>
-        <w:bidi w:val="0"/>
-        <w:spacing w:lineRule="auto" w:line="331" w:before="0" w:after="0"/>
-        <w:rPr>
-          <w:rFonts w:ascii="Arial;sans-serif" w:hAnsi="Arial;sans-serif"/>
-          <w:b w:val="false"/>
-          <w:i w:val="false"/>
-          <w:caps w:val="false"/>
-          <w:smallCaps w:val="false"/>
-          <w:strike w:val="false"/>
-          <w:dstrike w:val="false"/>
-          <w:color w:val="000000"/>
-          <w:sz w:val="22"/>
-          <w:u w:val="none"/>
-          <w:effect w:val="none"/>
-          <w:shd w:fill="auto" w:val="clear"/>
-        </w:rPr>
-      </w:pPr>
-      <w:r>
-        <w:rPr>
-          <w:rFonts w:ascii="Arial;sans-serif" w:hAnsi="Arial;sans-serif"/>
-          <w:b w:val="false"/>
-          <w:i w:val="false"/>
-          <w:caps w:val="false"/>
-          <w:smallCaps w:val="false"/>
-          <w:strike w:val="false"/>
-          <w:dstrike w:val="false"/>
-          <w:color w:val="000000"/>
-          <w:sz w:val="22"/>
-          <w:u w:val="none"/>
-          <w:effect w:val="none"/>
-          <w:shd w:fill="auto" w:val="clear"/>
-        </w:rPr>
-      </w:r>
-    </w:p>
-    <w:p>
-      <w:pPr>
-        <w:pStyle w:val="TextBody"/>
-        <w:pBdr/>
-        <w:bidi w:val="0"/>
-        <w:spacing w:lineRule="auto" w:line="331" w:before="0" w:after="0"/>
-        <w:rPr>
-          <w:rFonts w:ascii="Arial;sans-serif" w:hAnsi="Arial;sans-serif"/>
-          <w:b w:val="false"/>
+        <w:rPr>
+          <w:rFonts w:ascii="Arial;sans-serif" w:hAnsi="Arial;sans-serif"/>
+          <w:b w:val="false"/>
+          <w:b w:val="false"/>
+          <w:i w:val="false"/>
           <w:i w:val="false"/>
           <w:caps w:val="false"/>
           <w:smallCaps w:val="false"/>
@@ -539,52 +351,11 @@
     <w:p>
       <w:pPr>
         <w:pStyle w:val="TextBody"/>
-        <w:pBdr/>
-        <w:bidi w:val="0"/>
-        <w:spacing w:lineRule="auto" w:line="331" w:before="0" w:after="0"/>
-        <w:rPr>
-          <w:rFonts w:ascii="Arial;sans-serif" w:hAnsi="Arial;sans-serif"/>
-          <w:b w:val="false"/>
-          <w:i w:val="false"/>
-          <w:caps w:val="false"/>
-          <w:smallCaps w:val="false"/>
-          <w:strike w:val="false"/>
-          <w:dstrike w:val="false"/>
-          <w:color w:val="000000"/>
-          <w:sz w:val="22"/>
-          <w:u w:val="none"/>
-          <w:effect w:val="none"/>
-          <w:shd w:fill="auto" w:val="clear"/>
-        </w:rPr>
-      </w:pPr>
-      <w:r>
-        <w:rPr>
-          <w:rFonts w:ascii="Arial;sans-serif" w:hAnsi="Arial;sans-serif"/>
-          <w:b w:val="false"/>
-          <w:i w:val="false"/>
-          <w:caps w:val="false"/>
-          <w:smallCaps w:val="false"/>
-          <w:strike w:val="false"/>
-          <w:dstrike w:val="false"/>
-          <w:color w:val="000000"/>
-          <w:sz w:val="22"/>
-          <w:u w:val="none"/>
-          <w:effect w:val="none"/>
-          <w:shd w:fill="auto" w:val="clear"/>
-        </w:rPr>
-        <w:t xml:space="preserve">I have created two branch for development and staging </w:t>
-      </w:r>
-    </w:p>
-    <w:p>
-      <w:pPr>
-        <w:pStyle w:val="TextBody"/>
         <w:numPr>
           <w:ilvl w:val="0"/>
           <w:numId w:val="1"/>
         </w:numPr>
-        <w:pBdr/>
-        <w:tabs>
-          <w:tab w:val="clear" w:pos="709"/>
+        <w:tabs>
           <w:tab w:val="left" w:pos="709" w:leader="none"/>
         </w:tabs>
         <w:bidi w:val="0"/>
@@ -593,6 +364,8 @@
         <w:rPr>
           <w:rFonts w:ascii="Arial;sans-serif" w:hAnsi="Arial;sans-serif"/>
           <w:b/>
+          <w:b/>
+          <w:i w:val="false"/>
           <w:i w:val="false"/>
           <w:caps w:val="false"/>
           <w:smallCaps w:val="false"/>
@@ -620,24 +393,7 @@
           <w:effect w:val="none"/>
           <w:shd w:fill="auto" w:val="clear"/>
         </w:rPr>
-        <w:t>Java</w:t>
-      </w:r>
-      <w:r>
-        <w:rPr>
-          <w:rFonts w:ascii="Arial;sans-serif" w:hAnsi="Arial;sans-serif"/>
-          <w:b/>
-          <w:i w:val="false"/>
-          <w:caps w:val="false"/>
-          <w:smallCaps w:val="false"/>
-          <w:strike w:val="false"/>
-          <w:dstrike w:val="false"/>
-          <w:color w:val="000000"/>
-          <w:sz w:val="22"/>
-          <w:u w:val="none"/>
-          <w:effect w:val="none"/>
-          <w:shd w:fill="auto" w:val="clear"/>
-        </w:rPr>
-        <w:t xml:space="preserve"> Project:</w:t>
+        <w:t>Java Project:</w:t>
       </w:r>
     </w:p>
     <w:p>
@@ -647,32 +403,17 @@
           <w:ilvl w:val="1"/>
           <w:numId w:val="1"/>
         </w:numPr>
-        <w:pBdr/>
-        <w:tabs>
-          <w:tab w:val="clear" w:pos="709"/>
-          <w:tab w:val="left" w:pos="1418" w:leader="none"/>
+        <w:tabs>
+          <w:tab w:val="left" w:pos="709" w:leader="none"/>
         </w:tabs>
         <w:bidi w:val="0"/>
         <w:spacing w:lineRule="auto" w:line="331" w:before="0" w:after="0"/>
-        <w:ind w:left="1418" w:hanging="283"/>
-        <w:rPr>
-          <w:rFonts w:ascii="Arial;sans-serif" w:hAnsi="Arial;sans-serif"/>
-          <w:b w:val="false"/>
-          <w:i w:val="false"/>
-          <w:caps w:val="false"/>
-          <w:smallCaps w:val="false"/>
-          <w:strike w:val="false"/>
-          <w:dstrike w:val="false"/>
-          <w:color w:val="000000"/>
-          <w:sz w:val="22"/>
-          <w:u w:val="none"/>
-          <w:effect w:val="none"/>
-        </w:rPr>
-      </w:pPr>
-      <w:r>
-        <w:rPr>
-          <w:rFonts w:ascii="Arial;sans-serif" w:hAnsi="Arial;sans-serif"/>
-          <w:b w:val="false"/>
+        <w:ind w:left="709" w:hanging="283"/>
+        <w:rPr>
+          <w:rFonts w:ascii="Arial;sans-serif" w:hAnsi="Arial;sans-serif"/>
+          <w:b/>
+          <w:b/>
+          <w:i w:val="false"/>
           <w:i w:val="false"/>
           <w:caps w:val="false"/>
           <w:smallCaps w:val="false"/>
@@ -684,6 +425,22 @@
           <w:effect w:val="none"/>
           <w:shd w:fill="auto" w:val="clear"/>
         </w:rPr>
+      </w:pPr>
+      <w:r>
+        <w:rPr>
+          <w:rFonts w:ascii="Arial;sans-serif" w:hAnsi="Arial;sans-serif"/>
+          <w:b w:val="false"/>
+          <w:i w:val="false"/>
+          <w:caps w:val="false"/>
+          <w:smallCaps w:val="false"/>
+          <w:strike w:val="false"/>
+          <w:dstrike w:val="false"/>
+          <w:color w:val="000000"/>
+          <w:sz w:val="22"/>
+          <w:u w:val="none"/>
+          <w:effect w:val="none"/>
+          <w:shd w:fill="auto" w:val="clear"/>
+        </w:rPr>
         <w:t>Simple Java project created (</w:t>
       </w:r>
       <w:r>
@@ -724,12 +481,13 @@
     <w:p>
       <w:pPr>
         <w:pStyle w:val="TextBody"/>
-        <w:pBdr/>
         <w:bidi w:val="0"/>
         <w:spacing w:lineRule="auto" w:line="331" w:before="0" w:after="0"/>
         <w:rPr>
           <w:rFonts w:ascii="Arial;sans-serif" w:hAnsi="Arial;sans-serif"/>
           <w:b w:val="false"/>
+          <w:b w:val="false"/>
+          <w:i w:val="false"/>
           <w:i w:val="false"/>
           <w:caps w:val="false"/>
           <w:smallCaps w:val="false"/>
@@ -808,12 +566,17 @@
     <w:p>
       <w:pPr>
         <w:pStyle w:val="TextBody"/>
-        <w:pBdr/>
+        <w:numPr>
+          <w:ilvl w:val="0"/>
+          <w:numId w:val="2"/>
+        </w:numPr>
         <w:bidi w:val="0"/>
         <w:spacing w:lineRule="auto" w:line="331" w:before="0" w:after="0"/>
         <w:rPr>
           <w:rFonts w:ascii="Arial;sans-serif" w:hAnsi="Arial;sans-serif"/>
           <w:b w:val="false"/>
+          <w:b w:val="false"/>
+          <w:i w:val="false"/>
           <w:i w:val="false"/>
           <w:caps w:val="false"/>
           <w:smallCaps w:val="false"/>
@@ -845,12 +608,13 @@
     <w:p>
       <w:pPr>
         <w:pStyle w:val="TextBody"/>
-        <w:pBdr/>
         <w:bidi w:val="0"/>
         <w:spacing w:lineRule="auto" w:line="331" w:before="0" w:after="0"/>
         <w:rPr>
           <w:rFonts w:ascii="Arial;sans-serif" w:hAnsi="Arial;sans-serif"/>
           <w:b w:val="false"/>
+          <w:b w:val="false"/>
+          <w:i w:val="false"/>
           <w:i w:val="false"/>
           <w:caps w:val="false"/>
           <w:smallCaps w:val="false"/>
@@ -929,12 +693,17 @@
     <w:p>
       <w:pPr>
         <w:pStyle w:val="TextBody"/>
-        <w:pBdr/>
+        <w:numPr>
+          <w:ilvl w:val="0"/>
+          <w:numId w:val="3"/>
+        </w:numPr>
         <w:bidi w:val="0"/>
         <w:spacing w:lineRule="auto" w:line="331" w:before="0" w:after="0"/>
         <w:rPr>
           <w:rFonts w:ascii="Arial;sans-serif" w:hAnsi="Arial;sans-serif"/>
           <w:b w:val="false"/>
+          <w:b w:val="false"/>
+          <w:i w:val="false"/>
           <w:i w:val="false"/>
           <w:caps w:val="false"/>
           <w:smallCaps w:val="false"/>
@@ -966,12 +735,13 @@
     <w:p>
       <w:pPr>
         <w:pStyle w:val="TextBody"/>
-        <w:pBdr/>
         <w:bidi w:val="0"/>
         <w:spacing w:lineRule="auto" w:line="331" w:before="0" w:after="0"/>
         <w:rPr>
           <w:rFonts w:ascii="Arial;sans-serif" w:hAnsi="Arial;sans-serif"/>
           <w:b w:val="false"/>
+          <w:b w:val="false"/>
+          <w:i w:val="false"/>
           <w:i w:val="false"/>
           <w:caps w:val="false"/>
           <w:smallCaps w:val="false"/>
@@ -1050,12 +820,17 @@
     <w:p>
       <w:pPr>
         <w:pStyle w:val="TextBody"/>
-        <w:pBdr/>
+        <w:numPr>
+          <w:ilvl w:val="0"/>
+          <w:numId w:val="4"/>
+        </w:numPr>
         <w:bidi w:val="0"/>
         <w:spacing w:lineRule="auto" w:line="331" w:before="0" w:after="0"/>
         <w:rPr>
           <w:rFonts w:ascii="Arial;sans-serif" w:hAnsi="Arial;sans-serif"/>
           <w:b w:val="false"/>
+          <w:b w:val="false"/>
+          <w:i w:val="false"/>
           <w:i w:val="false"/>
           <w:caps w:val="false"/>
           <w:smallCaps w:val="false"/>
@@ -1087,12 +862,13 @@
     <w:p>
       <w:pPr>
         <w:pStyle w:val="TextBody"/>
-        <w:pBdr/>
         <w:bidi w:val="0"/>
         <w:spacing w:lineRule="auto" w:line="331" w:before="0" w:after="0"/>
         <w:rPr>
           <w:rFonts w:ascii="Arial;sans-serif" w:hAnsi="Arial;sans-serif"/>
           <w:b w:val="false"/>
+          <w:b w:val="false"/>
+          <w:i w:val="false"/>
           <w:i w:val="false"/>
           <w:caps w:val="false"/>
           <w:smallCaps w:val="false"/>
@@ -1171,12 +947,17 @@
     <w:p>
       <w:pPr>
         <w:pStyle w:val="TextBody"/>
-        <w:pBdr/>
+        <w:numPr>
+          <w:ilvl w:val="0"/>
+          <w:numId w:val="5"/>
+        </w:numPr>
         <w:bidi w:val="0"/>
         <w:spacing w:lineRule="auto" w:line="331" w:before="0" w:after="0"/>
         <w:rPr>
           <w:rFonts w:ascii="Arial;sans-serif" w:hAnsi="Arial;sans-serif"/>
           <w:b w:val="false"/>
+          <w:b w:val="false"/>
+          <w:i w:val="false"/>
           <w:i w:val="false"/>
           <w:caps w:val="false"/>
           <w:smallCaps w:val="false"/>
@@ -1208,12 +989,13 @@
     <w:p>
       <w:pPr>
         <w:pStyle w:val="TextBody"/>
-        <w:pBdr/>
         <w:bidi w:val="0"/>
         <w:spacing w:lineRule="auto" w:line="331" w:before="0" w:after="0"/>
         <w:rPr>
           <w:rFonts w:ascii="Arial;sans-serif" w:hAnsi="Arial;sans-serif"/>
           <w:b w:val="false"/>
+          <w:b w:val="false"/>
+          <w:i w:val="false"/>
           <w:i w:val="false"/>
           <w:caps w:val="false"/>
           <w:smallCaps w:val="false"/>
@@ -1296,9 +1078,7 @@
           <w:ilvl w:val="0"/>
           <w:numId w:val="1"/>
         </w:numPr>
-        <w:pBdr/>
-        <w:tabs>
-          <w:tab w:val="clear" w:pos="709"/>
+        <w:tabs>
           <w:tab w:val="left" w:pos="709" w:leader="none"/>
         </w:tabs>
         <w:bidi w:val="0"/>
@@ -1307,6 +1087,8 @@
         <w:rPr>
           <w:rFonts w:ascii="Arial;sans-serif" w:hAnsi="Arial;sans-serif"/>
           <w:b/>
+          <w:b/>
+          <w:i w:val="false"/>
           <w:i w:val="false"/>
           <w:caps w:val="false"/>
           <w:smallCaps w:val="false"/>
@@ -1344,7 +1126,6 @@
           <w:ilvl w:val="1"/>
           <w:numId w:val="1"/>
         </w:numPr>
-        <w:pBdr/>
         <w:tabs>
           <w:tab w:val="clear" w:pos="709"/>
           <w:tab w:val="left" w:pos="1418" w:leader="none"/>
@@ -1355,6 +1136,8 @@
         <w:rPr>
           <w:rFonts w:ascii="Arial;sans-serif" w:hAnsi="Arial;sans-serif"/>
           <w:b w:val="false"/>
+          <w:b w:val="false"/>
+          <w:i w:val="false"/>
           <w:i w:val="false"/>
           <w:caps w:val="false"/>
           <w:smallCaps w:val="false"/>
@@ -1392,7 +1175,6 @@
           <w:ilvl w:val="1"/>
           <w:numId w:val="1"/>
         </w:numPr>
-        <w:pBdr/>
         <w:tabs>
           <w:tab w:val="clear" w:pos="709"/>
           <w:tab w:val="left" w:pos="1418" w:leader="none"/>
@@ -1403,6 +1185,8 @@
         <w:rPr>
           <w:rFonts w:ascii="Arial;sans-serif" w:hAnsi="Arial;sans-serif"/>
           <w:b w:val="false"/>
+          <w:b w:val="false"/>
+          <w:i w:val="false"/>
           <w:i w:val="false"/>
           <w:caps w:val="false"/>
           <w:smallCaps w:val="false"/>
@@ -1440,7 +1224,6 @@
           <w:ilvl w:val="1"/>
           <w:numId w:val="1"/>
         </w:numPr>
-        <w:pBdr/>
         <w:tabs>
           <w:tab w:val="clear" w:pos="709"/>
           <w:tab w:val="left" w:pos="1418" w:leader="none"/>
@@ -1451,6 +1234,8 @@
         <w:rPr>
           <w:rFonts w:ascii="Arial;sans-serif" w:hAnsi="Arial;sans-serif"/>
           <w:b w:val="false"/>
+          <w:b w:val="false"/>
+          <w:i w:val="false"/>
           <w:i w:val="false"/>
           <w:caps w:val="false"/>
           <w:smallCaps w:val="false"/>
@@ -1484,12 +1269,13 @@
     <w:p>
       <w:pPr>
         <w:pStyle w:val="TextBody"/>
-        <w:pBdr/>
         <w:bidi w:val="0"/>
         <w:spacing w:lineRule="auto" w:line="331" w:before="0" w:after="0"/>
         <w:rPr>
           <w:rFonts w:ascii="Arial;sans-serif" w:hAnsi="Arial;sans-serif"/>
           <w:b w:val="false"/>
+          <w:b w:val="false"/>
+          <w:i w:val="false"/>
           <w:i w:val="false"/>
           <w:caps w:val="false"/>
           <w:smallCaps w:val="false"/>
@@ -1568,12 +1354,17 @@
     <w:p>
       <w:pPr>
         <w:pStyle w:val="TextBody"/>
-        <w:pBdr/>
+        <w:numPr>
+          <w:ilvl w:val="0"/>
+          <w:numId w:val="6"/>
+        </w:numPr>
         <w:bidi w:val="0"/>
         <w:spacing w:lineRule="auto" w:line="331" w:before="0" w:after="0"/>
         <w:rPr>
           <w:rFonts w:ascii="Arial;sans-serif" w:hAnsi="Arial;sans-serif"/>
           <w:b w:val="false"/>
+          <w:b w:val="false"/>
+          <w:i w:val="false"/>
           <w:i w:val="false"/>
           <w:caps w:val="false"/>
           <w:smallCaps w:val="false"/>
@@ -1605,12 +1396,13 @@
     <w:p>
       <w:pPr>
         <w:pStyle w:val="TextBody"/>
-        <w:pBdr/>
         <w:bidi w:val="0"/>
         <w:spacing w:lineRule="auto" w:line="331" w:before="0" w:after="0"/>
         <w:rPr>
           <w:rFonts w:ascii="Arial;sans-serif" w:hAnsi="Arial;sans-serif"/>
           <w:b w:val="false"/>
+          <w:b w:val="false"/>
+          <w:i w:val="false"/>
           <w:i w:val="false"/>
           <w:caps w:val="false"/>
           <w:smallCaps w:val="false"/>
@@ -1689,12 +1481,17 @@
     <w:p>
       <w:pPr>
         <w:pStyle w:val="TextBody"/>
-        <w:pBdr/>
+        <w:numPr>
+          <w:ilvl w:val="0"/>
+          <w:numId w:val="7"/>
+        </w:numPr>
         <w:bidi w:val="0"/>
         <w:spacing w:lineRule="auto" w:line="331" w:before="0" w:after="0"/>
         <w:rPr>
           <w:rFonts w:ascii="Arial;sans-serif" w:hAnsi="Arial;sans-serif"/>
           <w:b w:val="false"/>
+          <w:b w:val="false"/>
+          <w:i w:val="false"/>
           <w:i w:val="false"/>
           <w:caps w:val="false"/>
           <w:smallCaps w:val="false"/>
@@ -1726,12 +1523,13 @@
     <w:p>
       <w:pPr>
         <w:pStyle w:val="TextBody"/>
-        <w:pBdr/>
         <w:bidi w:val="0"/>
         <w:spacing w:lineRule="auto" w:line="331" w:before="0" w:after="0"/>
         <w:rPr>
           <w:rFonts w:ascii="Arial;sans-serif" w:hAnsi="Arial;sans-serif"/>
           <w:b w:val="false"/>
+          <w:b w:val="false"/>
+          <w:i w:val="false"/>
           <w:i w:val="false"/>
           <w:caps w:val="false"/>
           <w:smallCaps w:val="false"/>
@@ -1887,6 +1685,10 @@
     <w:p>
       <w:pPr>
         <w:pStyle w:val="TextBody"/>
+        <w:numPr>
+          <w:ilvl w:val="0"/>
+          <w:numId w:val="8"/>
+        </w:numPr>
         <w:bidi w:val="0"/>
         <w:jc w:val="left"/>
         <w:rPr/>
@@ -2134,6 +1936,7 @@
       <w:pgNumType w:fmt="decimal"/>
       <w:formProt w:val="false"/>
       <w:textDirection w:val="lrTb"/>
+      <w:docGrid w:type="default" w:linePitch="100" w:charSpace="0"/>
     </w:sectPr>
   </w:body>
 </w:document>
@@ -2279,6 +2082,965 @@
   <w:abstractNum w:abstractNumId="2">
     <w:lvl w:ilvl="0">
       <w:start w:val="1"/>
+      <w:numFmt w:val="bullet"/>
+      <w:lvlText w:val=""/>
+      <w:lvlJc w:val="left"/>
+      <w:pPr>
+        <w:tabs>
+          <w:tab w:val="num" w:pos="720"/>
+        </w:tabs>
+        <w:ind w:left="720" w:hanging="360"/>
+      </w:pPr>
+      <w:rPr>
+        <w:rFonts w:ascii="Symbol" w:hAnsi="Symbol" w:cs="Symbol" w:hint="default"/>
+      </w:rPr>
+    </w:lvl>
+    <w:lvl w:ilvl="1">
+      <w:start w:val="1"/>
+      <w:numFmt w:val="bullet"/>
+      <w:lvlText w:val="◦"/>
+      <w:lvlJc w:val="left"/>
+      <w:pPr>
+        <w:tabs>
+          <w:tab w:val="num" w:pos="1080"/>
+        </w:tabs>
+        <w:ind w:left="1080" w:hanging="360"/>
+      </w:pPr>
+      <w:rPr>
+        <w:rFonts w:ascii="OpenSymbol" w:hAnsi="OpenSymbol" w:cs="OpenSymbol" w:hint="default"/>
+      </w:rPr>
+    </w:lvl>
+    <w:lvl w:ilvl="2">
+      <w:start w:val="1"/>
+      <w:numFmt w:val="bullet"/>
+      <w:lvlText w:val="▪"/>
+      <w:lvlJc w:val="left"/>
+      <w:pPr>
+        <w:tabs>
+          <w:tab w:val="num" w:pos="1440"/>
+        </w:tabs>
+        <w:ind w:left="1440" w:hanging="360"/>
+      </w:pPr>
+      <w:rPr>
+        <w:rFonts w:ascii="OpenSymbol" w:hAnsi="OpenSymbol" w:cs="OpenSymbol" w:hint="default"/>
+      </w:rPr>
+    </w:lvl>
+    <w:lvl w:ilvl="3">
+      <w:start w:val="1"/>
+      <w:numFmt w:val="bullet"/>
+      <w:lvlText w:val=""/>
+      <w:lvlJc w:val="left"/>
+      <w:pPr>
+        <w:tabs>
+          <w:tab w:val="num" w:pos="1800"/>
+        </w:tabs>
+        <w:ind w:left="1800" w:hanging="360"/>
+      </w:pPr>
+      <w:rPr>
+        <w:rFonts w:ascii="Symbol" w:hAnsi="Symbol" w:cs="Symbol" w:hint="default"/>
+      </w:rPr>
+    </w:lvl>
+    <w:lvl w:ilvl="4">
+      <w:start w:val="1"/>
+      <w:numFmt w:val="bullet"/>
+      <w:lvlText w:val="◦"/>
+      <w:lvlJc w:val="left"/>
+      <w:pPr>
+        <w:tabs>
+          <w:tab w:val="num" w:pos="2160"/>
+        </w:tabs>
+        <w:ind w:left="2160" w:hanging="360"/>
+      </w:pPr>
+      <w:rPr>
+        <w:rFonts w:ascii="OpenSymbol" w:hAnsi="OpenSymbol" w:cs="OpenSymbol" w:hint="default"/>
+      </w:rPr>
+    </w:lvl>
+    <w:lvl w:ilvl="5">
+      <w:start w:val="1"/>
+      <w:numFmt w:val="bullet"/>
+      <w:lvlText w:val="▪"/>
+      <w:lvlJc w:val="left"/>
+      <w:pPr>
+        <w:tabs>
+          <w:tab w:val="num" w:pos="2520"/>
+        </w:tabs>
+        <w:ind w:left="2520" w:hanging="360"/>
+      </w:pPr>
+      <w:rPr>
+        <w:rFonts w:ascii="OpenSymbol" w:hAnsi="OpenSymbol" w:cs="OpenSymbol" w:hint="default"/>
+      </w:rPr>
+    </w:lvl>
+    <w:lvl w:ilvl="6">
+      <w:start w:val="1"/>
+      <w:numFmt w:val="bullet"/>
+      <w:lvlText w:val=""/>
+      <w:lvlJc w:val="left"/>
+      <w:pPr>
+        <w:tabs>
+          <w:tab w:val="num" w:pos="2880"/>
+        </w:tabs>
+        <w:ind w:left="2880" w:hanging="360"/>
+      </w:pPr>
+      <w:rPr>
+        <w:rFonts w:ascii="Symbol" w:hAnsi="Symbol" w:cs="Symbol" w:hint="default"/>
+      </w:rPr>
+    </w:lvl>
+    <w:lvl w:ilvl="7">
+      <w:start w:val="1"/>
+      <w:numFmt w:val="bullet"/>
+      <w:lvlText w:val="◦"/>
+      <w:lvlJc w:val="left"/>
+      <w:pPr>
+        <w:tabs>
+          <w:tab w:val="num" w:pos="3240"/>
+        </w:tabs>
+        <w:ind w:left="3240" w:hanging="360"/>
+      </w:pPr>
+      <w:rPr>
+        <w:rFonts w:ascii="OpenSymbol" w:hAnsi="OpenSymbol" w:cs="OpenSymbol" w:hint="default"/>
+      </w:rPr>
+    </w:lvl>
+    <w:lvl w:ilvl="8">
+      <w:start w:val="1"/>
+      <w:numFmt w:val="bullet"/>
+      <w:lvlText w:val="▪"/>
+      <w:lvlJc w:val="left"/>
+      <w:pPr>
+        <w:tabs>
+          <w:tab w:val="num" w:pos="3600"/>
+        </w:tabs>
+        <w:ind w:left="3600" w:hanging="360"/>
+      </w:pPr>
+      <w:rPr>
+        <w:rFonts w:ascii="OpenSymbol" w:hAnsi="OpenSymbol" w:cs="OpenSymbol" w:hint="default"/>
+      </w:rPr>
+    </w:lvl>
+  </w:abstractNum>
+  <w:abstractNum w:abstractNumId="3">
+    <w:lvl w:ilvl="0">
+      <w:start w:val="1"/>
+      <w:numFmt w:val="bullet"/>
+      <w:lvlText w:val=""/>
+      <w:lvlJc w:val="left"/>
+      <w:pPr>
+        <w:tabs>
+          <w:tab w:val="num" w:pos="720"/>
+        </w:tabs>
+        <w:ind w:left="720" w:hanging="360"/>
+      </w:pPr>
+      <w:rPr>
+        <w:rFonts w:ascii="Symbol" w:hAnsi="Symbol" w:cs="Symbol" w:hint="default"/>
+      </w:rPr>
+    </w:lvl>
+    <w:lvl w:ilvl="1">
+      <w:start w:val="1"/>
+      <w:numFmt w:val="bullet"/>
+      <w:lvlText w:val="◦"/>
+      <w:lvlJc w:val="left"/>
+      <w:pPr>
+        <w:tabs>
+          <w:tab w:val="num" w:pos="1080"/>
+        </w:tabs>
+        <w:ind w:left="1080" w:hanging="360"/>
+      </w:pPr>
+      <w:rPr>
+        <w:rFonts w:ascii="OpenSymbol" w:hAnsi="OpenSymbol" w:cs="OpenSymbol" w:hint="default"/>
+      </w:rPr>
+    </w:lvl>
+    <w:lvl w:ilvl="2">
+      <w:start w:val="1"/>
+      <w:numFmt w:val="bullet"/>
+      <w:lvlText w:val="▪"/>
+      <w:lvlJc w:val="left"/>
+      <w:pPr>
+        <w:tabs>
+          <w:tab w:val="num" w:pos="1440"/>
+        </w:tabs>
+        <w:ind w:left="1440" w:hanging="360"/>
+      </w:pPr>
+      <w:rPr>
+        <w:rFonts w:ascii="OpenSymbol" w:hAnsi="OpenSymbol" w:cs="OpenSymbol" w:hint="default"/>
+      </w:rPr>
+    </w:lvl>
+    <w:lvl w:ilvl="3">
+      <w:start w:val="1"/>
+      <w:numFmt w:val="bullet"/>
+      <w:lvlText w:val=""/>
+      <w:lvlJc w:val="left"/>
+      <w:pPr>
+        <w:tabs>
+          <w:tab w:val="num" w:pos="1800"/>
+        </w:tabs>
+        <w:ind w:left="1800" w:hanging="360"/>
+      </w:pPr>
+      <w:rPr>
+        <w:rFonts w:ascii="Symbol" w:hAnsi="Symbol" w:cs="Symbol" w:hint="default"/>
+      </w:rPr>
+    </w:lvl>
+    <w:lvl w:ilvl="4">
+      <w:start w:val="1"/>
+      <w:numFmt w:val="bullet"/>
+      <w:lvlText w:val="◦"/>
+      <w:lvlJc w:val="left"/>
+      <w:pPr>
+        <w:tabs>
+          <w:tab w:val="num" w:pos="2160"/>
+        </w:tabs>
+        <w:ind w:left="2160" w:hanging="360"/>
+      </w:pPr>
+      <w:rPr>
+        <w:rFonts w:ascii="OpenSymbol" w:hAnsi="OpenSymbol" w:cs="OpenSymbol" w:hint="default"/>
+      </w:rPr>
+    </w:lvl>
+    <w:lvl w:ilvl="5">
+      <w:start w:val="1"/>
+      <w:numFmt w:val="bullet"/>
+      <w:lvlText w:val="▪"/>
+      <w:lvlJc w:val="left"/>
+      <w:pPr>
+        <w:tabs>
+          <w:tab w:val="num" w:pos="2520"/>
+        </w:tabs>
+        <w:ind w:left="2520" w:hanging="360"/>
+      </w:pPr>
+      <w:rPr>
+        <w:rFonts w:ascii="OpenSymbol" w:hAnsi="OpenSymbol" w:cs="OpenSymbol" w:hint="default"/>
+      </w:rPr>
+    </w:lvl>
+    <w:lvl w:ilvl="6">
+      <w:start w:val="1"/>
+      <w:numFmt w:val="bullet"/>
+      <w:lvlText w:val=""/>
+      <w:lvlJc w:val="left"/>
+      <w:pPr>
+        <w:tabs>
+          <w:tab w:val="num" w:pos="2880"/>
+        </w:tabs>
+        <w:ind w:left="2880" w:hanging="360"/>
+      </w:pPr>
+      <w:rPr>
+        <w:rFonts w:ascii="Symbol" w:hAnsi="Symbol" w:cs="Symbol" w:hint="default"/>
+      </w:rPr>
+    </w:lvl>
+    <w:lvl w:ilvl="7">
+      <w:start w:val="1"/>
+      <w:numFmt w:val="bullet"/>
+      <w:lvlText w:val="◦"/>
+      <w:lvlJc w:val="left"/>
+      <w:pPr>
+        <w:tabs>
+          <w:tab w:val="num" w:pos="3240"/>
+        </w:tabs>
+        <w:ind w:left="3240" w:hanging="360"/>
+      </w:pPr>
+      <w:rPr>
+        <w:rFonts w:ascii="OpenSymbol" w:hAnsi="OpenSymbol" w:cs="OpenSymbol" w:hint="default"/>
+      </w:rPr>
+    </w:lvl>
+    <w:lvl w:ilvl="8">
+      <w:start w:val="1"/>
+      <w:numFmt w:val="bullet"/>
+      <w:lvlText w:val="▪"/>
+      <w:lvlJc w:val="left"/>
+      <w:pPr>
+        <w:tabs>
+          <w:tab w:val="num" w:pos="3600"/>
+        </w:tabs>
+        <w:ind w:left="3600" w:hanging="360"/>
+      </w:pPr>
+      <w:rPr>
+        <w:rFonts w:ascii="OpenSymbol" w:hAnsi="OpenSymbol" w:cs="OpenSymbol" w:hint="default"/>
+      </w:rPr>
+    </w:lvl>
+  </w:abstractNum>
+  <w:abstractNum w:abstractNumId="4">
+    <w:lvl w:ilvl="0">
+      <w:start w:val="1"/>
+      <w:numFmt w:val="bullet"/>
+      <w:lvlText w:val=""/>
+      <w:lvlJc w:val="left"/>
+      <w:pPr>
+        <w:tabs>
+          <w:tab w:val="num" w:pos="720"/>
+        </w:tabs>
+        <w:ind w:left="720" w:hanging="360"/>
+      </w:pPr>
+      <w:rPr>
+        <w:rFonts w:ascii="Symbol" w:hAnsi="Symbol" w:cs="Symbol" w:hint="default"/>
+      </w:rPr>
+    </w:lvl>
+    <w:lvl w:ilvl="1">
+      <w:start w:val="1"/>
+      <w:numFmt w:val="bullet"/>
+      <w:lvlText w:val="◦"/>
+      <w:lvlJc w:val="left"/>
+      <w:pPr>
+        <w:tabs>
+          <w:tab w:val="num" w:pos="1080"/>
+        </w:tabs>
+        <w:ind w:left="1080" w:hanging="360"/>
+      </w:pPr>
+      <w:rPr>
+        <w:rFonts w:ascii="OpenSymbol" w:hAnsi="OpenSymbol" w:cs="OpenSymbol" w:hint="default"/>
+      </w:rPr>
+    </w:lvl>
+    <w:lvl w:ilvl="2">
+      <w:start w:val="1"/>
+      <w:numFmt w:val="bullet"/>
+      <w:lvlText w:val="▪"/>
+      <w:lvlJc w:val="left"/>
+      <w:pPr>
+        <w:tabs>
+          <w:tab w:val="num" w:pos="1440"/>
+        </w:tabs>
+        <w:ind w:left="1440" w:hanging="360"/>
+      </w:pPr>
+      <w:rPr>
+        <w:rFonts w:ascii="OpenSymbol" w:hAnsi="OpenSymbol" w:cs="OpenSymbol" w:hint="default"/>
+      </w:rPr>
+    </w:lvl>
+    <w:lvl w:ilvl="3">
+      <w:start w:val="1"/>
+      <w:numFmt w:val="bullet"/>
+      <w:lvlText w:val=""/>
+      <w:lvlJc w:val="left"/>
+      <w:pPr>
+        <w:tabs>
+          <w:tab w:val="num" w:pos="1800"/>
+        </w:tabs>
+        <w:ind w:left="1800" w:hanging="360"/>
+      </w:pPr>
+      <w:rPr>
+        <w:rFonts w:ascii="Symbol" w:hAnsi="Symbol" w:cs="Symbol" w:hint="default"/>
+      </w:rPr>
+    </w:lvl>
+    <w:lvl w:ilvl="4">
+      <w:start w:val="1"/>
+      <w:numFmt w:val="bullet"/>
+      <w:lvlText w:val="◦"/>
+      <w:lvlJc w:val="left"/>
+      <w:pPr>
+        <w:tabs>
+          <w:tab w:val="num" w:pos="2160"/>
+        </w:tabs>
+        <w:ind w:left="2160" w:hanging="360"/>
+      </w:pPr>
+      <w:rPr>
+        <w:rFonts w:ascii="OpenSymbol" w:hAnsi="OpenSymbol" w:cs="OpenSymbol" w:hint="default"/>
+      </w:rPr>
+    </w:lvl>
+    <w:lvl w:ilvl="5">
+      <w:start w:val="1"/>
+      <w:numFmt w:val="bullet"/>
+      <w:lvlText w:val="▪"/>
+      <w:lvlJc w:val="left"/>
+      <w:pPr>
+        <w:tabs>
+          <w:tab w:val="num" w:pos="2520"/>
+        </w:tabs>
+        <w:ind w:left="2520" w:hanging="360"/>
+      </w:pPr>
+      <w:rPr>
+        <w:rFonts w:ascii="OpenSymbol" w:hAnsi="OpenSymbol" w:cs="OpenSymbol" w:hint="default"/>
+      </w:rPr>
+    </w:lvl>
+    <w:lvl w:ilvl="6">
+      <w:start w:val="1"/>
+      <w:numFmt w:val="bullet"/>
+      <w:lvlText w:val=""/>
+      <w:lvlJc w:val="left"/>
+      <w:pPr>
+        <w:tabs>
+          <w:tab w:val="num" w:pos="2880"/>
+        </w:tabs>
+        <w:ind w:left="2880" w:hanging="360"/>
+      </w:pPr>
+      <w:rPr>
+        <w:rFonts w:ascii="Symbol" w:hAnsi="Symbol" w:cs="Symbol" w:hint="default"/>
+      </w:rPr>
+    </w:lvl>
+    <w:lvl w:ilvl="7">
+      <w:start w:val="1"/>
+      <w:numFmt w:val="bullet"/>
+      <w:lvlText w:val="◦"/>
+      <w:lvlJc w:val="left"/>
+      <w:pPr>
+        <w:tabs>
+          <w:tab w:val="num" w:pos="3240"/>
+        </w:tabs>
+        <w:ind w:left="3240" w:hanging="360"/>
+      </w:pPr>
+      <w:rPr>
+        <w:rFonts w:ascii="OpenSymbol" w:hAnsi="OpenSymbol" w:cs="OpenSymbol" w:hint="default"/>
+      </w:rPr>
+    </w:lvl>
+    <w:lvl w:ilvl="8">
+      <w:start w:val="1"/>
+      <w:numFmt w:val="bullet"/>
+      <w:lvlText w:val="▪"/>
+      <w:lvlJc w:val="left"/>
+      <w:pPr>
+        <w:tabs>
+          <w:tab w:val="num" w:pos="3600"/>
+        </w:tabs>
+        <w:ind w:left="3600" w:hanging="360"/>
+      </w:pPr>
+      <w:rPr>
+        <w:rFonts w:ascii="OpenSymbol" w:hAnsi="OpenSymbol" w:cs="OpenSymbol" w:hint="default"/>
+      </w:rPr>
+    </w:lvl>
+  </w:abstractNum>
+  <w:abstractNum w:abstractNumId="5">
+    <w:lvl w:ilvl="0">
+      <w:start w:val="1"/>
+      <w:numFmt w:val="bullet"/>
+      <w:lvlText w:val=""/>
+      <w:lvlJc w:val="left"/>
+      <w:pPr>
+        <w:tabs>
+          <w:tab w:val="num" w:pos="720"/>
+        </w:tabs>
+        <w:ind w:left="720" w:hanging="360"/>
+      </w:pPr>
+      <w:rPr>
+        <w:rFonts w:ascii="Symbol" w:hAnsi="Symbol" w:cs="Symbol" w:hint="default"/>
+      </w:rPr>
+    </w:lvl>
+    <w:lvl w:ilvl="1">
+      <w:start w:val="1"/>
+      <w:numFmt w:val="bullet"/>
+      <w:lvlText w:val="◦"/>
+      <w:lvlJc w:val="left"/>
+      <w:pPr>
+        <w:tabs>
+          <w:tab w:val="num" w:pos="1080"/>
+        </w:tabs>
+        <w:ind w:left="1080" w:hanging="360"/>
+      </w:pPr>
+      <w:rPr>
+        <w:rFonts w:ascii="OpenSymbol" w:hAnsi="OpenSymbol" w:cs="OpenSymbol" w:hint="default"/>
+      </w:rPr>
+    </w:lvl>
+    <w:lvl w:ilvl="2">
+      <w:start w:val="1"/>
+      <w:numFmt w:val="bullet"/>
+      <w:lvlText w:val="▪"/>
+      <w:lvlJc w:val="left"/>
+      <w:pPr>
+        <w:tabs>
+          <w:tab w:val="num" w:pos="1440"/>
+        </w:tabs>
+        <w:ind w:left="1440" w:hanging="360"/>
+      </w:pPr>
+      <w:rPr>
+        <w:rFonts w:ascii="OpenSymbol" w:hAnsi="OpenSymbol" w:cs="OpenSymbol" w:hint="default"/>
+      </w:rPr>
+    </w:lvl>
+    <w:lvl w:ilvl="3">
+      <w:start w:val="1"/>
+      <w:numFmt w:val="bullet"/>
+      <w:lvlText w:val=""/>
+      <w:lvlJc w:val="left"/>
+      <w:pPr>
+        <w:tabs>
+          <w:tab w:val="num" w:pos="1800"/>
+        </w:tabs>
+        <w:ind w:left="1800" w:hanging="360"/>
+      </w:pPr>
+      <w:rPr>
+        <w:rFonts w:ascii="Symbol" w:hAnsi="Symbol" w:cs="Symbol" w:hint="default"/>
+      </w:rPr>
+    </w:lvl>
+    <w:lvl w:ilvl="4">
+      <w:start w:val="1"/>
+      <w:numFmt w:val="bullet"/>
+      <w:lvlText w:val="◦"/>
+      <w:lvlJc w:val="left"/>
+      <w:pPr>
+        <w:tabs>
+          <w:tab w:val="num" w:pos="2160"/>
+        </w:tabs>
+        <w:ind w:left="2160" w:hanging="360"/>
+      </w:pPr>
+      <w:rPr>
+        <w:rFonts w:ascii="OpenSymbol" w:hAnsi="OpenSymbol" w:cs="OpenSymbol" w:hint="default"/>
+      </w:rPr>
+    </w:lvl>
+    <w:lvl w:ilvl="5">
+      <w:start w:val="1"/>
+      <w:numFmt w:val="bullet"/>
+      <w:lvlText w:val="▪"/>
+      <w:lvlJc w:val="left"/>
+      <w:pPr>
+        <w:tabs>
+          <w:tab w:val="num" w:pos="2520"/>
+        </w:tabs>
+        <w:ind w:left="2520" w:hanging="360"/>
+      </w:pPr>
+      <w:rPr>
+        <w:rFonts w:ascii="OpenSymbol" w:hAnsi="OpenSymbol" w:cs="OpenSymbol" w:hint="default"/>
+      </w:rPr>
+    </w:lvl>
+    <w:lvl w:ilvl="6">
+      <w:start w:val="1"/>
+      <w:numFmt w:val="bullet"/>
+      <w:lvlText w:val=""/>
+      <w:lvlJc w:val="left"/>
+      <w:pPr>
+        <w:tabs>
+          <w:tab w:val="num" w:pos="2880"/>
+        </w:tabs>
+        <w:ind w:left="2880" w:hanging="360"/>
+      </w:pPr>
+      <w:rPr>
+        <w:rFonts w:ascii="Symbol" w:hAnsi="Symbol" w:cs="Symbol" w:hint="default"/>
+      </w:rPr>
+    </w:lvl>
+    <w:lvl w:ilvl="7">
+      <w:start w:val="1"/>
+      <w:numFmt w:val="bullet"/>
+      <w:lvlText w:val="◦"/>
+      <w:lvlJc w:val="left"/>
+      <w:pPr>
+        <w:tabs>
+          <w:tab w:val="num" w:pos="3240"/>
+        </w:tabs>
+        <w:ind w:left="3240" w:hanging="360"/>
+      </w:pPr>
+      <w:rPr>
+        <w:rFonts w:ascii="OpenSymbol" w:hAnsi="OpenSymbol" w:cs="OpenSymbol" w:hint="default"/>
+      </w:rPr>
+    </w:lvl>
+    <w:lvl w:ilvl="8">
+      <w:start w:val="1"/>
+      <w:numFmt w:val="bullet"/>
+      <w:lvlText w:val="▪"/>
+      <w:lvlJc w:val="left"/>
+      <w:pPr>
+        <w:tabs>
+          <w:tab w:val="num" w:pos="3600"/>
+        </w:tabs>
+        <w:ind w:left="3600" w:hanging="360"/>
+      </w:pPr>
+      <w:rPr>
+        <w:rFonts w:ascii="OpenSymbol" w:hAnsi="OpenSymbol" w:cs="OpenSymbol" w:hint="default"/>
+      </w:rPr>
+    </w:lvl>
+  </w:abstractNum>
+  <w:abstractNum w:abstractNumId="6">
+    <w:lvl w:ilvl="0">
+      <w:start w:val="1"/>
+      <w:numFmt w:val="bullet"/>
+      <w:lvlText w:val=""/>
+      <w:lvlJc w:val="left"/>
+      <w:pPr>
+        <w:tabs>
+          <w:tab w:val="num" w:pos="720"/>
+        </w:tabs>
+        <w:ind w:left="720" w:hanging="360"/>
+      </w:pPr>
+      <w:rPr>
+        <w:rFonts w:ascii="Symbol" w:hAnsi="Symbol" w:cs="Symbol" w:hint="default"/>
+      </w:rPr>
+    </w:lvl>
+    <w:lvl w:ilvl="1">
+      <w:start w:val="1"/>
+      <w:numFmt w:val="bullet"/>
+      <w:lvlText w:val="◦"/>
+      <w:lvlJc w:val="left"/>
+      <w:pPr>
+        <w:tabs>
+          <w:tab w:val="num" w:pos="1080"/>
+        </w:tabs>
+        <w:ind w:left="1080" w:hanging="360"/>
+      </w:pPr>
+      <w:rPr>
+        <w:rFonts w:ascii="OpenSymbol" w:hAnsi="OpenSymbol" w:cs="OpenSymbol" w:hint="default"/>
+      </w:rPr>
+    </w:lvl>
+    <w:lvl w:ilvl="2">
+      <w:start w:val="1"/>
+      <w:numFmt w:val="bullet"/>
+      <w:lvlText w:val="▪"/>
+      <w:lvlJc w:val="left"/>
+      <w:pPr>
+        <w:tabs>
+          <w:tab w:val="num" w:pos="1440"/>
+        </w:tabs>
+        <w:ind w:left="1440" w:hanging="360"/>
+      </w:pPr>
+      <w:rPr>
+        <w:rFonts w:ascii="OpenSymbol" w:hAnsi="OpenSymbol" w:cs="OpenSymbol" w:hint="default"/>
+      </w:rPr>
+    </w:lvl>
+    <w:lvl w:ilvl="3">
+      <w:start w:val="1"/>
+      <w:numFmt w:val="bullet"/>
+      <w:lvlText w:val=""/>
+      <w:lvlJc w:val="left"/>
+      <w:pPr>
+        <w:tabs>
+          <w:tab w:val="num" w:pos="1800"/>
+        </w:tabs>
+        <w:ind w:left="1800" w:hanging="360"/>
+      </w:pPr>
+      <w:rPr>
+        <w:rFonts w:ascii="Symbol" w:hAnsi="Symbol" w:cs="Symbol" w:hint="default"/>
+      </w:rPr>
+    </w:lvl>
+    <w:lvl w:ilvl="4">
+      <w:start w:val="1"/>
+      <w:numFmt w:val="bullet"/>
+      <w:lvlText w:val="◦"/>
+      <w:lvlJc w:val="left"/>
+      <w:pPr>
+        <w:tabs>
+          <w:tab w:val="num" w:pos="2160"/>
+        </w:tabs>
+        <w:ind w:left="2160" w:hanging="360"/>
+      </w:pPr>
+      <w:rPr>
+        <w:rFonts w:ascii="OpenSymbol" w:hAnsi="OpenSymbol" w:cs="OpenSymbol" w:hint="default"/>
+      </w:rPr>
+    </w:lvl>
+    <w:lvl w:ilvl="5">
+      <w:start w:val="1"/>
+      <w:numFmt w:val="bullet"/>
+      <w:lvlText w:val="▪"/>
+      <w:lvlJc w:val="left"/>
+      <w:pPr>
+        <w:tabs>
+          <w:tab w:val="num" w:pos="2520"/>
+        </w:tabs>
+        <w:ind w:left="2520" w:hanging="360"/>
+      </w:pPr>
+      <w:rPr>
+        <w:rFonts w:ascii="OpenSymbol" w:hAnsi="OpenSymbol" w:cs="OpenSymbol" w:hint="default"/>
+      </w:rPr>
+    </w:lvl>
+    <w:lvl w:ilvl="6">
+      <w:start w:val="1"/>
+      <w:numFmt w:val="bullet"/>
+      <w:lvlText w:val=""/>
+      <w:lvlJc w:val="left"/>
+      <w:pPr>
+        <w:tabs>
+          <w:tab w:val="num" w:pos="2880"/>
+        </w:tabs>
+        <w:ind w:left="2880" w:hanging="360"/>
+      </w:pPr>
+      <w:rPr>
+        <w:rFonts w:ascii="Symbol" w:hAnsi="Symbol" w:cs="Symbol" w:hint="default"/>
+      </w:rPr>
+    </w:lvl>
+    <w:lvl w:ilvl="7">
+      <w:start w:val="1"/>
+      <w:numFmt w:val="bullet"/>
+      <w:lvlText w:val="◦"/>
+      <w:lvlJc w:val="left"/>
+      <w:pPr>
+        <w:tabs>
+          <w:tab w:val="num" w:pos="3240"/>
+        </w:tabs>
+        <w:ind w:left="3240" w:hanging="360"/>
+      </w:pPr>
+      <w:rPr>
+        <w:rFonts w:ascii="OpenSymbol" w:hAnsi="OpenSymbol" w:cs="OpenSymbol" w:hint="default"/>
+      </w:rPr>
+    </w:lvl>
+    <w:lvl w:ilvl="8">
+      <w:start w:val="1"/>
+      <w:numFmt w:val="bullet"/>
+      <w:lvlText w:val="▪"/>
+      <w:lvlJc w:val="left"/>
+      <w:pPr>
+        <w:tabs>
+          <w:tab w:val="num" w:pos="3600"/>
+        </w:tabs>
+        <w:ind w:left="3600" w:hanging="360"/>
+      </w:pPr>
+      <w:rPr>
+        <w:rFonts w:ascii="OpenSymbol" w:hAnsi="OpenSymbol" w:cs="OpenSymbol" w:hint="default"/>
+      </w:rPr>
+    </w:lvl>
+  </w:abstractNum>
+  <w:abstractNum w:abstractNumId="7">
+    <w:lvl w:ilvl="0">
+      <w:start w:val="1"/>
+      <w:numFmt w:val="bullet"/>
+      <w:lvlText w:val=""/>
+      <w:lvlJc w:val="left"/>
+      <w:pPr>
+        <w:tabs>
+          <w:tab w:val="num" w:pos="720"/>
+        </w:tabs>
+        <w:ind w:left="720" w:hanging="360"/>
+      </w:pPr>
+      <w:rPr>
+        <w:rFonts w:ascii="Symbol" w:hAnsi="Symbol" w:cs="Symbol" w:hint="default"/>
+      </w:rPr>
+    </w:lvl>
+    <w:lvl w:ilvl="1">
+      <w:start w:val="1"/>
+      <w:numFmt w:val="bullet"/>
+      <w:lvlText w:val="◦"/>
+      <w:lvlJc w:val="left"/>
+      <w:pPr>
+        <w:tabs>
+          <w:tab w:val="num" w:pos="1080"/>
+        </w:tabs>
+        <w:ind w:left="1080" w:hanging="360"/>
+      </w:pPr>
+      <w:rPr>
+        <w:rFonts w:ascii="OpenSymbol" w:hAnsi="OpenSymbol" w:cs="OpenSymbol" w:hint="default"/>
+      </w:rPr>
+    </w:lvl>
+    <w:lvl w:ilvl="2">
+      <w:start w:val="1"/>
+      <w:numFmt w:val="bullet"/>
+      <w:lvlText w:val="▪"/>
+      <w:lvlJc w:val="left"/>
+      <w:pPr>
+        <w:tabs>
+          <w:tab w:val="num" w:pos="1440"/>
+        </w:tabs>
+        <w:ind w:left="1440" w:hanging="360"/>
+      </w:pPr>
+      <w:rPr>
+        <w:rFonts w:ascii="OpenSymbol" w:hAnsi="OpenSymbol" w:cs="OpenSymbol" w:hint="default"/>
+      </w:rPr>
+    </w:lvl>
+    <w:lvl w:ilvl="3">
+      <w:start w:val="1"/>
+      <w:numFmt w:val="bullet"/>
+      <w:lvlText w:val=""/>
+      <w:lvlJc w:val="left"/>
+      <w:pPr>
+        <w:tabs>
+          <w:tab w:val="num" w:pos="1800"/>
+        </w:tabs>
+        <w:ind w:left="1800" w:hanging="360"/>
+      </w:pPr>
+      <w:rPr>
+        <w:rFonts w:ascii="Symbol" w:hAnsi="Symbol" w:cs="Symbol" w:hint="default"/>
+      </w:rPr>
+    </w:lvl>
+    <w:lvl w:ilvl="4">
+      <w:start w:val="1"/>
+      <w:numFmt w:val="bullet"/>
+      <w:lvlText w:val="◦"/>
+      <w:lvlJc w:val="left"/>
+      <w:pPr>
+        <w:tabs>
+          <w:tab w:val="num" w:pos="2160"/>
+        </w:tabs>
+        <w:ind w:left="2160" w:hanging="360"/>
+      </w:pPr>
+      <w:rPr>
+        <w:rFonts w:ascii="OpenSymbol" w:hAnsi="OpenSymbol" w:cs="OpenSymbol" w:hint="default"/>
+      </w:rPr>
+    </w:lvl>
+    <w:lvl w:ilvl="5">
+      <w:start w:val="1"/>
+      <w:numFmt w:val="bullet"/>
+      <w:lvlText w:val="▪"/>
+      <w:lvlJc w:val="left"/>
+      <w:pPr>
+        <w:tabs>
+          <w:tab w:val="num" w:pos="2520"/>
+        </w:tabs>
+        <w:ind w:left="2520" w:hanging="360"/>
+      </w:pPr>
+      <w:rPr>
+        <w:rFonts w:ascii="OpenSymbol" w:hAnsi="OpenSymbol" w:cs="OpenSymbol" w:hint="default"/>
+      </w:rPr>
+    </w:lvl>
+    <w:lvl w:ilvl="6">
+      <w:start w:val="1"/>
+      <w:numFmt w:val="bullet"/>
+      <w:lvlText w:val=""/>
+      <w:lvlJc w:val="left"/>
+      <w:pPr>
+        <w:tabs>
+          <w:tab w:val="num" w:pos="2880"/>
+        </w:tabs>
+        <w:ind w:left="2880" w:hanging="360"/>
+      </w:pPr>
+      <w:rPr>
+        <w:rFonts w:ascii="Symbol" w:hAnsi="Symbol" w:cs="Symbol" w:hint="default"/>
+      </w:rPr>
+    </w:lvl>
+    <w:lvl w:ilvl="7">
+      <w:start w:val="1"/>
+      <w:numFmt w:val="bullet"/>
+      <w:lvlText w:val="◦"/>
+      <w:lvlJc w:val="left"/>
+      <w:pPr>
+        <w:tabs>
+          <w:tab w:val="num" w:pos="3240"/>
+        </w:tabs>
+        <w:ind w:left="3240" w:hanging="360"/>
+      </w:pPr>
+      <w:rPr>
+        <w:rFonts w:ascii="OpenSymbol" w:hAnsi="OpenSymbol" w:cs="OpenSymbol" w:hint="default"/>
+      </w:rPr>
+    </w:lvl>
+    <w:lvl w:ilvl="8">
+      <w:start w:val="1"/>
+      <w:numFmt w:val="bullet"/>
+      <w:lvlText w:val="▪"/>
+      <w:lvlJc w:val="left"/>
+      <w:pPr>
+        <w:tabs>
+          <w:tab w:val="num" w:pos="3600"/>
+        </w:tabs>
+        <w:ind w:left="3600" w:hanging="360"/>
+      </w:pPr>
+      <w:rPr>
+        <w:rFonts w:ascii="OpenSymbol" w:hAnsi="OpenSymbol" w:cs="OpenSymbol" w:hint="default"/>
+      </w:rPr>
+    </w:lvl>
+  </w:abstractNum>
+  <w:abstractNum w:abstractNumId="8">
+    <w:lvl w:ilvl="0">
+      <w:start w:val="1"/>
+      <w:numFmt w:val="bullet"/>
+      <w:lvlText w:val=""/>
+      <w:lvlJc w:val="left"/>
+      <w:pPr>
+        <w:tabs>
+          <w:tab w:val="num" w:pos="720"/>
+        </w:tabs>
+        <w:ind w:left="720" w:hanging="360"/>
+      </w:pPr>
+      <w:rPr>
+        <w:rFonts w:ascii="Symbol" w:hAnsi="Symbol" w:cs="Symbol" w:hint="default"/>
+      </w:rPr>
+    </w:lvl>
+    <w:lvl w:ilvl="1">
+      <w:start w:val="1"/>
+      <w:numFmt w:val="bullet"/>
+      <w:lvlText w:val="◦"/>
+      <w:lvlJc w:val="left"/>
+      <w:pPr>
+        <w:tabs>
+          <w:tab w:val="num" w:pos="1080"/>
+        </w:tabs>
+        <w:ind w:left="1080" w:hanging="360"/>
+      </w:pPr>
+      <w:rPr>
+        <w:rFonts w:ascii="OpenSymbol" w:hAnsi="OpenSymbol" w:cs="OpenSymbol" w:hint="default"/>
+      </w:rPr>
+    </w:lvl>
+    <w:lvl w:ilvl="2">
+      <w:start w:val="1"/>
+      <w:numFmt w:val="bullet"/>
+      <w:lvlText w:val="▪"/>
+      <w:lvlJc w:val="left"/>
+      <w:pPr>
+        <w:tabs>
+          <w:tab w:val="num" w:pos="1440"/>
+        </w:tabs>
+        <w:ind w:left="1440" w:hanging="360"/>
+      </w:pPr>
+      <w:rPr>
+        <w:rFonts w:ascii="OpenSymbol" w:hAnsi="OpenSymbol" w:cs="OpenSymbol" w:hint="default"/>
+      </w:rPr>
+    </w:lvl>
+    <w:lvl w:ilvl="3">
+      <w:start w:val="1"/>
+      <w:numFmt w:val="bullet"/>
+      <w:lvlText w:val=""/>
+      <w:lvlJc w:val="left"/>
+      <w:pPr>
+        <w:tabs>
+          <w:tab w:val="num" w:pos="1800"/>
+        </w:tabs>
+        <w:ind w:left="1800" w:hanging="360"/>
+      </w:pPr>
+      <w:rPr>
+        <w:rFonts w:ascii="Symbol" w:hAnsi="Symbol" w:cs="Symbol" w:hint="default"/>
+      </w:rPr>
+    </w:lvl>
+    <w:lvl w:ilvl="4">
+      <w:start w:val="1"/>
+      <w:numFmt w:val="bullet"/>
+      <w:lvlText w:val="◦"/>
+      <w:lvlJc w:val="left"/>
+      <w:pPr>
+        <w:tabs>
+          <w:tab w:val="num" w:pos="2160"/>
+        </w:tabs>
+        <w:ind w:left="2160" w:hanging="360"/>
+      </w:pPr>
+      <w:rPr>
+        <w:rFonts w:ascii="OpenSymbol" w:hAnsi="OpenSymbol" w:cs="OpenSymbol" w:hint="default"/>
+      </w:rPr>
+    </w:lvl>
+    <w:lvl w:ilvl="5">
+      <w:start w:val="1"/>
+      <w:numFmt w:val="bullet"/>
+      <w:lvlText w:val="▪"/>
+      <w:lvlJc w:val="left"/>
+      <w:pPr>
+        <w:tabs>
+          <w:tab w:val="num" w:pos="2520"/>
+        </w:tabs>
+        <w:ind w:left="2520" w:hanging="360"/>
+      </w:pPr>
+      <w:rPr>
+        <w:rFonts w:ascii="OpenSymbol" w:hAnsi="OpenSymbol" w:cs="OpenSymbol" w:hint="default"/>
+      </w:rPr>
+    </w:lvl>
+    <w:lvl w:ilvl="6">
+      <w:start w:val="1"/>
+      <w:numFmt w:val="bullet"/>
+      <w:lvlText w:val=""/>
+      <w:lvlJc w:val="left"/>
+      <w:pPr>
+        <w:tabs>
+          <w:tab w:val="num" w:pos="2880"/>
+        </w:tabs>
+        <w:ind w:left="2880" w:hanging="360"/>
+      </w:pPr>
+      <w:rPr>
+        <w:rFonts w:ascii="Symbol" w:hAnsi="Symbol" w:cs="Symbol" w:hint="default"/>
+      </w:rPr>
+    </w:lvl>
+    <w:lvl w:ilvl="7">
+      <w:start w:val="1"/>
+      <w:numFmt w:val="bullet"/>
+      <w:lvlText w:val="◦"/>
+      <w:lvlJc w:val="left"/>
+      <w:pPr>
+        <w:tabs>
+          <w:tab w:val="num" w:pos="3240"/>
+        </w:tabs>
+        <w:ind w:left="3240" w:hanging="360"/>
+      </w:pPr>
+      <w:rPr>
+        <w:rFonts w:ascii="OpenSymbol" w:hAnsi="OpenSymbol" w:cs="OpenSymbol" w:hint="default"/>
+      </w:rPr>
+    </w:lvl>
+    <w:lvl w:ilvl="8">
+      <w:start w:val="1"/>
+      <w:numFmt w:val="bullet"/>
+      <w:lvlText w:val="▪"/>
+      <w:lvlJc w:val="left"/>
+      <w:pPr>
+        <w:tabs>
+          <w:tab w:val="num" w:pos="3600"/>
+        </w:tabs>
+        <w:ind w:left="3600" w:hanging="360"/>
+      </w:pPr>
+      <w:rPr>
+        <w:rFonts w:ascii="OpenSymbol" w:hAnsi="OpenSymbol" w:cs="OpenSymbol" w:hint="default"/>
+      </w:rPr>
+    </w:lvl>
+  </w:abstractNum>
+  <w:abstractNum w:abstractNumId="9">
+    <w:lvl w:ilvl="0">
+      <w:start w:val="1"/>
       <w:numFmt w:val="none"/>
       <w:suff w:val="nothing"/>
       <w:lvlText w:val=""/>
@@ -2305,7 +3067,6 @@
     </w:lvl>
     <w:lvl w:ilvl="2">
       <w:start w:val="1"/>
-      <w:pStyle w:val="Heading3"/>
       <w:numFmt w:val="none"/>
       <w:suff w:val="nothing"/>
       <w:lvlText w:val=""/>
@@ -2319,7 +3080,6 @@
     </w:lvl>
     <w:lvl w:ilvl="3">
       <w:start w:val="1"/>
-      <w:pStyle w:val="Heading4"/>
       <w:numFmt w:val="none"/>
       <w:suff w:val="nothing"/>
       <w:lvlText w:val=""/>
@@ -2402,6 +3162,27 @@
   </w:num>
   <w:num w:numId="2">
     <w:abstractNumId w:val="2"/>
+  </w:num>
+  <w:num w:numId="3">
+    <w:abstractNumId w:val="3"/>
+  </w:num>
+  <w:num w:numId="4">
+    <w:abstractNumId w:val="4"/>
+  </w:num>
+  <w:num w:numId="5">
+    <w:abstractNumId w:val="5"/>
+  </w:num>
+  <w:num w:numId="6">
+    <w:abstractNumId w:val="6"/>
+  </w:num>
+  <w:num w:numId="7">
+    <w:abstractNumId w:val="7"/>
+  </w:num>
+  <w:num w:numId="8">
+    <w:abstractNumId w:val="8"/>
+  </w:num>
+  <w:num w:numId="9">
+    <w:abstractNumId w:val="9"/>
   </w:num>
 </w:numbering>
 </file>
@@ -2420,7 +3201,6 @@
     </w:rPrDefault>
     <w:pPrDefault>
       <w:pPr>
-        <w:widowControl/>
         <w:suppressAutoHyphens w:val="true"/>
       </w:pPr>
     </w:pPrDefault>
@@ -2430,7 +3210,10 @@
     <w:qFormat/>
     <w:pPr>
       <w:widowControl/>
+      <w:suppressAutoHyphens w:val="true"/>
       <w:bidi w:val="0"/>
+      <w:spacing w:before="0" w:after="0"/>
+      <w:jc w:val="left"/>
     </w:pPr>
     <w:rPr>
       <w:rFonts w:ascii="Liberation Serif" w:hAnsi="Liberation Serif" w:eastAsia="Noto Serif CJK SC" w:cs="Lohit Devanagari"/>
